--- a/Docs/Observaciones-Lab 7.docx
+++ b/Docs/Observaciones-Lab 7.docx
@@ -1,6 +1,6 @@
 
 <file path=word/document.xml><?xml version="1.0" encoding="utf-8"?>
-<w:document xmlns:wpc="http://schemas.microsoft.com/office/word/2010/wordprocessingCanvas" xmlns:cx="http://schemas.microsoft.com/office/drawing/2014/chartex" xmlns:cx1="http://schemas.microsoft.com/office/drawing/2015/9/8/chartex" xmlns:cx2="http://schemas.microsoft.com/office/drawing/2015/10/21/chartex" xmlns:cx3="http://schemas.microsoft.com/office/drawing/2016/5/9/chartex" xmlns:cx4="http://schemas.microsoft.com/office/drawing/2016/5/10/chartex" xmlns:cx5="http://schemas.microsoft.com/office/drawing/2016/5/11/chartex" xmlns:cx6="http://schemas.microsoft.com/office/drawing/2016/5/12/chartex" xmlns:cx7="http://schemas.microsoft.com/office/drawing/2016/5/13/chartex" xmlns:cx8="http://schemas.microsoft.com/office/drawing/2016/5/14/chartex" xmlns:mc="http://schemas.openxmlformats.org/markup-compatibility/2006" xmlns:aink="http://schemas.microsoft.com/office/drawing/2016/ink" xmlns:am3d="http://schemas.microsoft.com/office/drawing/2017/model3d" xmlns:o="urn:schemas-microsoft-com:office:office" xmlns:oel="http://schemas.microsoft.com/office/2019/extlst" xmlns:r="http://schemas.openxmlformats.org/officeDocument/2006/relationships" xmlns:m="http://schemas.openxmlformats.org/officeDocument/2006/math" xmlns:v="urn:schemas-microsoft-com:vml" xmlns:wp14="http://schemas.microsoft.com/office/word/2010/wordprocessingDrawing" xmlns:wp="http://schemas.openxmlformats.org/drawingml/2006/wordprocessingDrawing" xmlns:w10="urn:schemas-microsoft-com:office:word" xmlns:w="http://schemas.openxmlformats.org/wordprocessingml/2006/main" xmlns:w14="http://schemas.microsoft.com/office/word/2010/wordml" xmlns:w15="http://schemas.microsoft.com/office/word/2012/wordml" xmlns:w16cex="http://schemas.microsoft.com/office/word/2018/wordml/cex" xmlns:w16cid="http://schemas.microsoft.com/office/word/2016/wordml/cid" xmlns:w16="http://schemas.microsoft.com/office/word/2018/wordml" xmlns:w16sdtdh="http://schemas.microsoft.com/office/word/2020/wordml/sdtdatahash" xmlns:w16se="http://schemas.microsoft.com/office/word/2015/wordml/symex" xmlns:wpg="http://schemas.microsoft.com/office/word/2010/wordprocessingGroup" xmlns:wpi="http://schemas.microsoft.com/office/word/2010/wordprocessingInk" xmlns:wne="http://schemas.microsoft.com/office/word/2006/wordml" xmlns:wps="http://schemas.microsoft.com/office/word/2010/wordprocessingShape" mc:Ignorable="w14 w15 w16se w16cid w16 w16cex w16sdtdh wp14">
+<w:document xmlns:wpc="http://schemas.microsoft.com/office/word/2010/wordprocessingCanvas" xmlns:cx="http://schemas.microsoft.com/office/drawing/2014/chartex" xmlns:cx1="http://schemas.microsoft.com/office/drawing/2015/9/8/chartex" xmlns:cx2="http://schemas.microsoft.com/office/drawing/2015/10/21/chartex" xmlns:cx3="http://schemas.microsoft.com/office/drawing/2016/5/9/chartex" xmlns:cx4="http://schemas.microsoft.com/office/drawing/2016/5/10/chartex" xmlns:cx5="http://schemas.microsoft.com/office/drawing/2016/5/11/chartex" xmlns:cx6="http://schemas.microsoft.com/office/drawing/2016/5/12/chartex" xmlns:cx7="http://schemas.microsoft.com/office/drawing/2016/5/13/chartex" xmlns:cx8="http://schemas.microsoft.com/office/drawing/2016/5/14/chartex" xmlns:mc="http://schemas.openxmlformats.org/markup-compatibility/2006" xmlns:aink="http://schemas.microsoft.com/office/drawing/2016/ink" xmlns:am3d="http://schemas.microsoft.com/office/drawing/2017/model3d" xmlns:o="urn:schemas-microsoft-com:office:office" xmlns:r="http://schemas.openxmlformats.org/officeDocument/2006/relationships" xmlns:m="http://schemas.openxmlformats.org/officeDocument/2006/math" xmlns:v="urn:schemas-microsoft-com:vml" xmlns:wp14="http://schemas.microsoft.com/office/word/2010/wordprocessingDrawing" xmlns:wp="http://schemas.openxmlformats.org/drawingml/2006/wordprocessingDrawing" xmlns:w10="urn:schemas-microsoft-com:office:word" xmlns:w="http://schemas.openxmlformats.org/wordprocessingml/2006/main" xmlns:w14="http://schemas.microsoft.com/office/word/2010/wordml" xmlns:w15="http://schemas.microsoft.com/office/word/2012/wordml" xmlns:w16cex="http://schemas.microsoft.com/office/word/2018/wordml/cex" xmlns:w16cid="http://schemas.microsoft.com/office/word/2016/wordml/cid" xmlns:w16="http://schemas.microsoft.com/office/word/2018/wordml" xmlns:w16sdtdh="http://schemas.microsoft.com/office/word/2020/wordml/sdtdatahash" xmlns:w16se="http://schemas.microsoft.com/office/word/2015/wordml/symex" xmlns:wpg="http://schemas.microsoft.com/office/word/2010/wordprocessingGroup" xmlns:wpi="http://schemas.microsoft.com/office/word/2010/wordprocessingInk" xmlns:wne="http://schemas.microsoft.com/office/word/2006/wordml" xmlns:wps="http://schemas.microsoft.com/office/word/2010/wordprocessingShape" mc:Ignorable="w14 w15 w16se w16cid w16 w16cex w16sdtdh wp14">
   <w:body>
     <w:p>
       <w:pPr>
@@ -4714,81 +4714,41 @@
         </w:rPr>
         <w:t xml:space="preserve">¿Por qué en la función </w:t>
       </w:r>
-      <w:proofErr w:type="spellStart"/>
-      <w:proofErr w:type="gramStart"/>
       <w:r>
         <w:rPr>
           <w:b/>
           <w:bCs/>
           <w:lang w:val="es-419"/>
         </w:rPr>
-        <w:t>getTime</w:t>
-      </w:r>
-      <w:proofErr w:type="spellEnd"/>
+        <w:t>getTime()</w:t>
+      </w:r>
+      <w:r>
+        <w:rPr>
+          <w:lang w:val="es-419"/>
+        </w:rPr>
+        <w:t xml:space="preserve"> se utiliza </w:t>
+      </w:r>
       <w:r>
         <w:rPr>
           <w:b/>
           <w:bCs/>
           <w:lang w:val="es-419"/>
         </w:rPr>
-        <w:t>(</w:t>
-      </w:r>
-      <w:proofErr w:type="gramEnd"/>
+        <w:t>time.perf_counter()</w:t>
+      </w:r>
+      <w:r>
+        <w:rPr>
+          <w:lang w:val="es-419"/>
+        </w:rPr>
+        <w:t xml:space="preserve"> en vez de otras funciones como </w:t>
+      </w:r>
       <w:r>
         <w:rPr>
           <w:b/>
           <w:bCs/>
           <w:lang w:val="es-419"/>
         </w:rPr>
-        <w:t>)</w:t>
-      </w:r>
-      <w:r>
-        <w:rPr>
-          <w:lang w:val="es-419"/>
-        </w:rPr>
-        <w:t xml:space="preserve"> se utiliza </w:t>
-      </w:r>
-      <w:proofErr w:type="spellStart"/>
-      <w:r>
-        <w:rPr>
-          <w:b/>
-          <w:bCs/>
-          <w:lang w:val="es-419"/>
-        </w:rPr>
-        <w:t>time.perf_counter</w:t>
-      </w:r>
-      <w:proofErr w:type="spellEnd"/>
-      <w:r>
-        <w:rPr>
-          <w:b/>
-          <w:bCs/>
-          <w:lang w:val="es-419"/>
-        </w:rPr>
-        <w:t>()</w:t>
-      </w:r>
-      <w:r>
-        <w:rPr>
-          <w:lang w:val="es-419"/>
-        </w:rPr>
-        <w:t xml:space="preserve"> en vez de otras funciones como </w:t>
-      </w:r>
-      <w:proofErr w:type="spellStart"/>
-      <w:r>
-        <w:rPr>
-          <w:b/>
-          <w:bCs/>
-          <w:lang w:val="es-419"/>
-        </w:rPr>
-        <w:t>time.process_time</w:t>
-      </w:r>
-      <w:proofErr w:type="spellEnd"/>
-      <w:r>
-        <w:rPr>
-          <w:b/>
-          <w:bCs/>
-          <w:lang w:val="es-419"/>
-        </w:rPr>
-        <w:t>()</w:t>
+        <w:t>time.process_time()</w:t>
       </w:r>
       <w:r>
         <w:rPr>
@@ -4799,11 +4759,24 @@
     </w:p>
     <w:p>
       <w:pPr>
+        <w:ind w:left="360"/>
         <w:jc w:val="both"/>
         <w:rPr>
           <w:lang w:val="es-419"/>
         </w:rPr>
       </w:pPr>
+      <w:r>
+        <w:rPr>
+          <w:lang w:val="es-419"/>
+        </w:rPr>
+        <w:t xml:space="preserve">Time.perf_counter() da el tiempo absoluto que demora corriendo el código, mientras que la otra función devuelve el tiempo </w:t>
+      </w:r>
+      <w:r>
+        <w:rPr>
+          <w:lang w:val="es-419"/>
+        </w:rPr>
+        <w:t>que demora el algoritmo pero ignorando el sleep time (que es tiempo de cambio entre los hilos del sistema operativo). Esto cambia el resultado dando un valor que no nos interese.</w:t>
+      </w:r>
     </w:p>
     <w:p>
       <w:pPr>
@@ -4823,29 +4796,33 @@
         </w:rPr>
         <w:t xml:space="preserve">¿Por qué son importantes las funciones </w:t>
       </w:r>
-      <w:proofErr w:type="spellStart"/>
       <w:r>
         <w:rPr>
           <w:b/>
           <w:bCs/>
           <w:lang w:val="es-419"/>
         </w:rPr>
-        <w:t>start</w:t>
-      </w:r>
-      <w:proofErr w:type="spellEnd"/>
+        <w:t>start()</w:t>
+      </w:r>
+      <w:r>
+        <w:rPr>
+          <w:lang w:val="es-419"/>
+        </w:rPr>
+        <w:t xml:space="preserve"> y </w:t>
+      </w:r>
       <w:r>
         <w:rPr>
           <w:b/>
           <w:bCs/>
           <w:lang w:val="es-419"/>
         </w:rPr>
-        <w:t>()</w:t>
+        <w:t>stop()</w:t>
       </w:r>
       <w:r>
         <w:rPr>
           <w:lang w:val="es-419"/>
         </w:rPr>
-        <w:t xml:space="preserve"> y </w:t>
+        <w:t xml:space="preserve"> de la librería </w:t>
       </w:r>
       <w:r>
         <w:rPr>
@@ -4853,24 +4830,8 @@
           <w:bCs/>
           <w:lang w:val="es-419"/>
         </w:rPr>
-        <w:t>stop()</w:t>
-      </w:r>
-      <w:r>
-        <w:rPr>
-          <w:lang w:val="es-419"/>
-        </w:rPr>
-        <w:t xml:space="preserve"> de la librería </w:t>
-      </w:r>
-      <w:proofErr w:type="spellStart"/>
-      <w:r>
-        <w:rPr>
-          <w:b/>
-          <w:bCs/>
-          <w:lang w:val="es-419"/>
-        </w:rPr>
         <w:t>tracemalloc</w:t>
       </w:r>
-      <w:proofErr w:type="spellEnd"/>
       <w:r>
         <w:rPr>
           <w:lang w:val="es-419"/>
@@ -4880,10 +4841,23 @@
     </w:p>
     <w:p>
       <w:pPr>
+        <w:ind w:left="360"/>
         <w:rPr>
           <w:lang w:val="es-419"/>
         </w:rPr>
       </w:pPr>
+      <w:r>
+        <w:rPr>
+          <w:lang w:val="es-419"/>
+        </w:rPr>
+        <w:t>Es</w:t>
+      </w:r>
+      <w:r>
+        <w:rPr>
+          <w:lang w:val="es-419"/>
+        </w:rPr>
+        <w:t xml:space="preserve"> importante porque el start() define que comience a tomar el tiempo y el stop() lo detiene. Si no se detiene, la función se queda funcionando infitamente saturando el computador.</w:t>
+      </w:r>
     </w:p>
     <w:p>
       <w:pPr>
@@ -4934,10 +4908,17 @@
     </w:p>
     <w:p>
       <w:pPr>
+        <w:ind w:left="360"/>
         <w:rPr>
           <w:lang w:val="es-419"/>
         </w:rPr>
       </w:pPr>
+      <w:r>
+        <w:rPr>
+          <w:lang w:val="es-419"/>
+        </w:rPr>
+        <w:t>Medir la memoria implica llevar a cabo otras tareas en el fondo y esto afecta el tiempo de ejecución del algoritmo. Si medimos memoria el tiempo será mayor que el tiempo real de ejecuión (la medición de memoria afecta el resultado de tiempo). Por lo tanto, si solo quiero el tiempo de ejecución no debería tomar memoria al tiempo.</w:t>
+      </w:r>
     </w:p>
     <w:p>
       <w:pPr>
@@ -4989,52 +4970,22 @@
           <w:bCs/>
           <w:lang w:val="es-419"/>
         </w:rPr>
-        <w:t xml:space="preserve">Linear </w:t>
-      </w:r>
-      <w:proofErr w:type="spellStart"/>
+        <w:t>Linear Probing</w:t>
+      </w:r>
+      <w:r>
+        <w:rPr>
+          <w:lang w:val="es-419"/>
+        </w:rPr>
+        <w:t xml:space="preserve"> o </w:t>
+      </w:r>
       <w:r>
         <w:rPr>
           <w:b/>
           <w:bCs/>
           <w:lang w:val="es-419"/>
         </w:rPr>
-        <w:t>Probing</w:t>
-      </w:r>
-      <w:proofErr w:type="spellEnd"/>
-      <w:r>
-        <w:rPr>
-          <w:lang w:val="es-419"/>
-        </w:rPr>
-        <w:t xml:space="preserve"> o </w:t>
-      </w:r>
-      <w:proofErr w:type="spellStart"/>
-      <w:r>
-        <w:rPr>
-          <w:b/>
-          <w:bCs/>
-          <w:lang w:val="es-419"/>
-        </w:rPr>
-        <w:t>Separate</w:t>
-      </w:r>
-      <w:proofErr w:type="spellEnd"/>
-      <w:r>
-        <w:rPr>
-          <w:b/>
-          <w:bCs/>
-          <w:lang w:val="es-419"/>
-        </w:rPr>
-        <w:t xml:space="preserve"> </w:t>
-      </w:r>
-      <w:proofErr w:type="spellStart"/>
-      <w:r>
-        <w:rPr>
-          <w:b/>
-          <w:bCs/>
-          <w:lang w:val="es-419"/>
-        </w:rPr>
-        <w:t>Chaining</w:t>
-      </w:r>
-      <w:proofErr w:type="spellEnd"/>
+        <w:t>Separate Chaining</w:t>
+      </w:r>
       <w:r>
         <w:rPr>
           <w:lang w:val="es-419"/>
@@ -5065,21 +5016,7 @@
         <w:rPr>
           <w:lang w:val="es-419"/>
         </w:rPr>
-        <w:t>Dado el número de elementos de los archivos del reto (</w:t>
-      </w:r>
-      <w:proofErr w:type="spellStart"/>
-      <w:r>
-        <w:rPr>
-          <w:lang w:val="es-419"/>
-        </w:rPr>
-        <w:t>large</w:t>
-      </w:r>
-      <w:proofErr w:type="spellEnd"/>
-      <w:r>
-        <w:rPr>
-          <w:lang w:val="es-419"/>
-        </w:rPr>
-        <w:t>), ¿Cuál sería el factor de carga para estos índices según su mecanismo de colisión?</w:t>
+        <w:t>Dado el número de elementos de los archivos del reto (large), ¿Cuál sería el factor de carga para estos índices según su mecanismo de colisión?</w:t>
       </w:r>
     </w:p>
     <w:p>
@@ -5119,21 +5056,7 @@
         <w:rPr>
           <w:lang w:val="es-419"/>
         </w:rPr>
-        <w:t xml:space="preserve">al modificar el factor de carga máximo para cargar el catálogo de contenido </w:t>
-      </w:r>
-      <w:proofErr w:type="spellStart"/>
-      <w:r>
-        <w:rPr>
-          <w:lang w:val="es-419"/>
-        </w:rPr>
-        <w:t>Streaming</w:t>
-      </w:r>
-      <w:proofErr w:type="spellEnd"/>
-      <w:r>
-        <w:rPr>
-          <w:lang w:val="es-419"/>
-        </w:rPr>
-        <w:t>?</w:t>
+        <w:t>al modificar el factor de carga máximo para cargar el catálogo de contenido Streaming?</w:t>
       </w:r>
     </w:p>
     <w:p>
@@ -5173,21 +5096,7 @@
         <w:rPr>
           <w:lang w:val="es-419"/>
         </w:rPr>
-        <w:t xml:space="preserve"> al modificar el factor de carga máximo para cargar el catálogo de contenido </w:t>
-      </w:r>
-      <w:proofErr w:type="spellStart"/>
-      <w:r>
-        <w:rPr>
-          <w:lang w:val="es-419"/>
-        </w:rPr>
-        <w:t>Streaming</w:t>
-      </w:r>
-      <w:proofErr w:type="spellEnd"/>
-      <w:r>
-        <w:rPr>
-          <w:lang w:val="es-419"/>
-        </w:rPr>
-        <w:t>?</w:t>
+        <w:t xml:space="preserve"> al modificar el factor de carga máximo para cargar el catálogo de contenido Streaming?</w:t>
       </w:r>
     </w:p>
     <w:p>
@@ -5253,6 +5162,7 @@
         <w:rPr>
           <w:lang w:val="es-419"/>
         </w:rPr>
+        <w:lastRenderedPageBreak/>
         <w:t xml:space="preserve">¿Qué cambios percibe en el </w:t>
       </w:r>
       <w:r>
@@ -5336,7 +5246,7 @@
 </file>
 
 <file path=word/endnotes.xml><?xml version="1.0" encoding="utf-8"?>
-<w:endnotes xmlns:wpc="http://schemas.microsoft.com/office/word/2010/wordprocessingCanvas" xmlns:cx="http://schemas.microsoft.com/office/drawing/2014/chartex" xmlns:cx1="http://schemas.microsoft.com/office/drawing/2015/9/8/chartex" xmlns:cx2="http://schemas.microsoft.com/office/drawing/2015/10/21/chartex" xmlns:cx3="http://schemas.microsoft.com/office/drawing/2016/5/9/chartex" xmlns:cx4="http://schemas.microsoft.com/office/drawing/2016/5/10/chartex" xmlns:cx5="http://schemas.microsoft.com/office/drawing/2016/5/11/chartex" xmlns:cx6="http://schemas.microsoft.com/office/drawing/2016/5/12/chartex" xmlns:cx7="http://schemas.microsoft.com/office/drawing/2016/5/13/chartex" xmlns:cx8="http://schemas.microsoft.com/office/drawing/2016/5/14/chartex" xmlns:mc="http://schemas.openxmlformats.org/markup-compatibility/2006" xmlns:aink="http://schemas.microsoft.com/office/drawing/2016/ink" xmlns:am3d="http://schemas.microsoft.com/office/drawing/2017/model3d" xmlns:o="urn:schemas-microsoft-com:office:office" xmlns:oel="http://schemas.microsoft.com/office/2019/extlst" xmlns:r="http://schemas.openxmlformats.org/officeDocument/2006/relationships" xmlns:m="http://schemas.openxmlformats.org/officeDocument/2006/math" xmlns:v="urn:schemas-microsoft-com:vml" xmlns:wp14="http://schemas.microsoft.com/office/word/2010/wordprocessingDrawing" xmlns:wp="http://schemas.openxmlformats.org/drawingml/2006/wordprocessingDrawing" xmlns:w10="urn:schemas-microsoft-com:office:word" xmlns:w="http://schemas.openxmlformats.org/wordprocessingml/2006/main" xmlns:w14="http://schemas.microsoft.com/office/word/2010/wordml" xmlns:w15="http://schemas.microsoft.com/office/word/2012/wordml" xmlns:w16cex="http://schemas.microsoft.com/office/word/2018/wordml/cex" xmlns:w16cid="http://schemas.microsoft.com/office/word/2016/wordml/cid" xmlns:w16="http://schemas.microsoft.com/office/word/2018/wordml" xmlns:w16sdtdh="http://schemas.microsoft.com/office/word/2020/wordml/sdtdatahash" xmlns:w16se="http://schemas.microsoft.com/office/word/2015/wordml/symex" xmlns:wpg="http://schemas.microsoft.com/office/word/2010/wordprocessingGroup" xmlns:wpi="http://schemas.microsoft.com/office/word/2010/wordprocessingInk" xmlns:wne="http://schemas.microsoft.com/office/word/2006/wordml" xmlns:wps="http://schemas.microsoft.com/office/word/2010/wordprocessingShape" mc:Ignorable="w14 w15 w16se w16cid w16 w16cex w16sdtdh wp14">
+<w:endnotes xmlns:wpc="http://schemas.microsoft.com/office/word/2010/wordprocessingCanvas" xmlns:cx="http://schemas.microsoft.com/office/drawing/2014/chartex" xmlns:cx1="http://schemas.microsoft.com/office/drawing/2015/9/8/chartex" xmlns:cx2="http://schemas.microsoft.com/office/drawing/2015/10/21/chartex" xmlns:cx3="http://schemas.microsoft.com/office/drawing/2016/5/9/chartex" xmlns:cx4="http://schemas.microsoft.com/office/drawing/2016/5/10/chartex" xmlns:cx5="http://schemas.microsoft.com/office/drawing/2016/5/11/chartex" xmlns:cx6="http://schemas.microsoft.com/office/drawing/2016/5/12/chartex" xmlns:cx7="http://schemas.microsoft.com/office/drawing/2016/5/13/chartex" xmlns:cx8="http://schemas.microsoft.com/office/drawing/2016/5/14/chartex" xmlns:mc="http://schemas.openxmlformats.org/markup-compatibility/2006" xmlns:aink="http://schemas.microsoft.com/office/drawing/2016/ink" xmlns:am3d="http://schemas.microsoft.com/office/drawing/2017/model3d" xmlns:o="urn:schemas-microsoft-com:office:office" xmlns:r="http://schemas.openxmlformats.org/officeDocument/2006/relationships" xmlns:m="http://schemas.openxmlformats.org/officeDocument/2006/math" xmlns:v="urn:schemas-microsoft-com:vml" xmlns:wp14="http://schemas.microsoft.com/office/word/2010/wordprocessingDrawing" xmlns:wp="http://schemas.openxmlformats.org/drawingml/2006/wordprocessingDrawing" xmlns:w10="urn:schemas-microsoft-com:office:word" xmlns:w="http://schemas.openxmlformats.org/wordprocessingml/2006/main" xmlns:w14="http://schemas.microsoft.com/office/word/2010/wordml" xmlns:w15="http://schemas.microsoft.com/office/word/2012/wordml" xmlns:w16cex="http://schemas.microsoft.com/office/word/2018/wordml/cex" xmlns:w16cid="http://schemas.microsoft.com/office/word/2016/wordml/cid" xmlns:w16="http://schemas.microsoft.com/office/word/2018/wordml" xmlns:w16sdtdh="http://schemas.microsoft.com/office/word/2020/wordml/sdtdatahash" xmlns:w16se="http://schemas.microsoft.com/office/word/2015/wordml/symex" xmlns:wpg="http://schemas.microsoft.com/office/word/2010/wordprocessingGroup" xmlns:wpi="http://schemas.microsoft.com/office/word/2010/wordprocessingInk" xmlns:wne="http://schemas.microsoft.com/office/word/2006/wordml" xmlns:wps="http://schemas.microsoft.com/office/word/2010/wordprocessingShape" mc:Ignorable="w14 w15 w16se w16cid w16 w16cex w16sdtdh wp14">
   <w:endnote w:type="separator" w:id="-1">
     <w:p>
       <w:pPr>
@@ -5368,7 +5278,7 @@
 </file>
 
 <file path=word/footnotes.xml><?xml version="1.0" encoding="utf-8"?>
-<w:footnotes xmlns:wpc="http://schemas.microsoft.com/office/word/2010/wordprocessingCanvas" xmlns:cx="http://schemas.microsoft.com/office/drawing/2014/chartex" xmlns:cx1="http://schemas.microsoft.com/office/drawing/2015/9/8/chartex" xmlns:cx2="http://schemas.microsoft.com/office/drawing/2015/10/21/chartex" xmlns:cx3="http://schemas.microsoft.com/office/drawing/2016/5/9/chartex" xmlns:cx4="http://schemas.microsoft.com/office/drawing/2016/5/10/chartex" xmlns:cx5="http://schemas.microsoft.com/office/drawing/2016/5/11/chartex" xmlns:cx6="http://schemas.microsoft.com/office/drawing/2016/5/12/chartex" xmlns:cx7="http://schemas.microsoft.com/office/drawing/2016/5/13/chartex" xmlns:cx8="http://schemas.microsoft.com/office/drawing/2016/5/14/chartex" xmlns:mc="http://schemas.openxmlformats.org/markup-compatibility/2006" xmlns:aink="http://schemas.microsoft.com/office/drawing/2016/ink" xmlns:am3d="http://schemas.microsoft.com/office/drawing/2017/model3d" xmlns:o="urn:schemas-microsoft-com:office:office" xmlns:oel="http://schemas.microsoft.com/office/2019/extlst" xmlns:r="http://schemas.openxmlformats.org/officeDocument/2006/relationships" xmlns:m="http://schemas.openxmlformats.org/officeDocument/2006/math" xmlns:v="urn:schemas-microsoft-com:vml" xmlns:wp14="http://schemas.microsoft.com/office/word/2010/wordprocessingDrawing" xmlns:wp="http://schemas.openxmlformats.org/drawingml/2006/wordprocessingDrawing" xmlns:w10="urn:schemas-microsoft-com:office:word" xmlns:w="http://schemas.openxmlformats.org/wordprocessingml/2006/main" xmlns:w14="http://schemas.microsoft.com/office/word/2010/wordml" xmlns:w15="http://schemas.microsoft.com/office/word/2012/wordml" xmlns:w16cex="http://schemas.microsoft.com/office/word/2018/wordml/cex" xmlns:w16cid="http://schemas.microsoft.com/office/word/2016/wordml/cid" xmlns:w16="http://schemas.microsoft.com/office/word/2018/wordml" xmlns:w16sdtdh="http://schemas.microsoft.com/office/word/2020/wordml/sdtdatahash" xmlns:w16se="http://schemas.microsoft.com/office/word/2015/wordml/symex" xmlns:wpg="http://schemas.microsoft.com/office/word/2010/wordprocessingGroup" xmlns:wpi="http://schemas.microsoft.com/office/word/2010/wordprocessingInk" xmlns:wne="http://schemas.microsoft.com/office/word/2006/wordml" xmlns:wps="http://schemas.microsoft.com/office/word/2010/wordprocessingShape" mc:Ignorable="w14 w15 w16se w16cid w16 w16cex w16sdtdh wp14">
+<w:footnotes xmlns:wpc="http://schemas.microsoft.com/office/word/2010/wordprocessingCanvas" xmlns:cx="http://schemas.microsoft.com/office/drawing/2014/chartex" xmlns:cx1="http://schemas.microsoft.com/office/drawing/2015/9/8/chartex" xmlns:cx2="http://schemas.microsoft.com/office/drawing/2015/10/21/chartex" xmlns:cx3="http://schemas.microsoft.com/office/drawing/2016/5/9/chartex" xmlns:cx4="http://schemas.microsoft.com/office/drawing/2016/5/10/chartex" xmlns:cx5="http://schemas.microsoft.com/office/drawing/2016/5/11/chartex" xmlns:cx6="http://schemas.microsoft.com/office/drawing/2016/5/12/chartex" xmlns:cx7="http://schemas.microsoft.com/office/drawing/2016/5/13/chartex" xmlns:cx8="http://schemas.microsoft.com/office/drawing/2016/5/14/chartex" xmlns:mc="http://schemas.openxmlformats.org/markup-compatibility/2006" xmlns:aink="http://schemas.microsoft.com/office/drawing/2016/ink" xmlns:am3d="http://schemas.microsoft.com/office/drawing/2017/model3d" xmlns:o="urn:schemas-microsoft-com:office:office" xmlns:r="http://schemas.openxmlformats.org/officeDocument/2006/relationships" xmlns:m="http://schemas.openxmlformats.org/officeDocument/2006/math" xmlns:v="urn:schemas-microsoft-com:vml" xmlns:wp14="http://schemas.microsoft.com/office/word/2010/wordprocessingDrawing" xmlns:wp="http://schemas.openxmlformats.org/drawingml/2006/wordprocessingDrawing" xmlns:w10="urn:schemas-microsoft-com:office:word" xmlns:w="http://schemas.openxmlformats.org/wordprocessingml/2006/main" xmlns:w14="http://schemas.microsoft.com/office/word/2010/wordml" xmlns:w15="http://schemas.microsoft.com/office/word/2012/wordml" xmlns:w16cex="http://schemas.microsoft.com/office/word/2018/wordml/cex" xmlns:w16cid="http://schemas.microsoft.com/office/word/2016/wordml/cid" xmlns:w16="http://schemas.microsoft.com/office/word/2018/wordml" xmlns:w16sdtdh="http://schemas.microsoft.com/office/word/2020/wordml/sdtdatahash" xmlns:w16se="http://schemas.microsoft.com/office/word/2015/wordml/symex" xmlns:wpg="http://schemas.microsoft.com/office/word/2010/wordprocessingGroup" xmlns:wpi="http://schemas.microsoft.com/office/word/2010/wordprocessingInk" xmlns:wne="http://schemas.microsoft.com/office/word/2006/wordml" xmlns:wps="http://schemas.microsoft.com/office/word/2010/wordprocessingShape" mc:Ignorable="w14 w15 w16se w16cid w16 w16cex w16sdtdh wp14">
   <w:footnote w:type="separator" w:id="-1">
     <w:p>
       <w:pPr>
@@ -5400,7 +5310,7 @@
 </file>
 
 <file path=word/numbering.xml><?xml version="1.0" encoding="utf-8"?>
-<w:numbering xmlns:wpc="http://schemas.microsoft.com/office/word/2010/wordprocessingCanvas" xmlns:cx="http://schemas.microsoft.com/office/drawing/2014/chartex" xmlns:cx1="http://schemas.microsoft.com/office/drawing/2015/9/8/chartex" xmlns:cx2="http://schemas.microsoft.com/office/drawing/2015/10/21/chartex" xmlns:cx3="http://schemas.microsoft.com/office/drawing/2016/5/9/chartex" xmlns:cx4="http://schemas.microsoft.com/office/drawing/2016/5/10/chartex" xmlns:cx5="http://schemas.microsoft.com/office/drawing/2016/5/11/chartex" xmlns:cx6="http://schemas.microsoft.com/office/drawing/2016/5/12/chartex" xmlns:cx7="http://schemas.microsoft.com/office/drawing/2016/5/13/chartex" xmlns:cx8="http://schemas.microsoft.com/office/drawing/2016/5/14/chartex" xmlns:mc="http://schemas.openxmlformats.org/markup-compatibility/2006" xmlns:aink="http://schemas.microsoft.com/office/drawing/2016/ink" xmlns:am3d="http://schemas.microsoft.com/office/drawing/2017/model3d" xmlns:o="urn:schemas-microsoft-com:office:office" xmlns:oel="http://schemas.microsoft.com/office/2019/extlst" xmlns:r="http://schemas.openxmlformats.org/officeDocument/2006/relationships" xmlns:m="http://schemas.openxmlformats.org/officeDocument/2006/math" xmlns:v="urn:schemas-microsoft-com:vml" xmlns:wp14="http://schemas.microsoft.com/office/word/2010/wordprocessingDrawing" xmlns:wp="http://schemas.openxmlformats.org/drawingml/2006/wordprocessingDrawing" xmlns:w10="urn:schemas-microsoft-com:office:word" xmlns:w="http://schemas.openxmlformats.org/wordprocessingml/2006/main" xmlns:w14="http://schemas.microsoft.com/office/word/2010/wordml" xmlns:w15="http://schemas.microsoft.com/office/word/2012/wordml" xmlns:w16cex="http://schemas.microsoft.com/office/word/2018/wordml/cex" xmlns:w16cid="http://schemas.microsoft.com/office/word/2016/wordml/cid" xmlns:w16="http://schemas.microsoft.com/office/word/2018/wordml" xmlns:w16sdtdh="http://schemas.microsoft.com/office/word/2020/wordml/sdtdatahash" xmlns:w16se="http://schemas.microsoft.com/office/word/2015/wordml/symex" xmlns:wpg="http://schemas.microsoft.com/office/word/2010/wordprocessingGroup" xmlns:wpi="http://schemas.microsoft.com/office/word/2010/wordprocessingInk" xmlns:wne="http://schemas.microsoft.com/office/word/2006/wordml" xmlns:wps="http://schemas.microsoft.com/office/word/2010/wordprocessingShape" mc:Ignorable="w14 w15 w16se w16cid w16 w16cex w16sdtdh wp14">
+<w:numbering xmlns:wpc="http://schemas.microsoft.com/office/word/2010/wordprocessingCanvas" xmlns:cx="http://schemas.microsoft.com/office/drawing/2014/chartex" xmlns:cx1="http://schemas.microsoft.com/office/drawing/2015/9/8/chartex" xmlns:cx2="http://schemas.microsoft.com/office/drawing/2015/10/21/chartex" xmlns:cx3="http://schemas.microsoft.com/office/drawing/2016/5/9/chartex" xmlns:cx4="http://schemas.microsoft.com/office/drawing/2016/5/10/chartex" xmlns:cx5="http://schemas.microsoft.com/office/drawing/2016/5/11/chartex" xmlns:cx6="http://schemas.microsoft.com/office/drawing/2016/5/12/chartex" xmlns:cx7="http://schemas.microsoft.com/office/drawing/2016/5/13/chartex" xmlns:cx8="http://schemas.microsoft.com/office/drawing/2016/5/14/chartex" xmlns:mc="http://schemas.openxmlformats.org/markup-compatibility/2006" xmlns:aink="http://schemas.microsoft.com/office/drawing/2016/ink" xmlns:am3d="http://schemas.microsoft.com/office/drawing/2017/model3d" xmlns:o="urn:schemas-microsoft-com:office:office" xmlns:r="http://schemas.openxmlformats.org/officeDocument/2006/relationships" xmlns:m="http://schemas.openxmlformats.org/officeDocument/2006/math" xmlns:v="urn:schemas-microsoft-com:vml" xmlns:wp14="http://schemas.microsoft.com/office/word/2010/wordprocessingDrawing" xmlns:wp="http://schemas.openxmlformats.org/drawingml/2006/wordprocessingDrawing" xmlns:w10="urn:schemas-microsoft-com:office:word" xmlns:w="http://schemas.openxmlformats.org/wordprocessingml/2006/main" xmlns:w14="http://schemas.microsoft.com/office/word/2010/wordml" xmlns:w15="http://schemas.microsoft.com/office/word/2012/wordml" xmlns:w16cex="http://schemas.microsoft.com/office/word/2018/wordml/cex" xmlns:w16cid="http://schemas.microsoft.com/office/word/2016/wordml/cid" xmlns:w16="http://schemas.microsoft.com/office/word/2018/wordml" xmlns:w16sdtdh="http://schemas.microsoft.com/office/word/2020/wordml/sdtdatahash" xmlns:w16se="http://schemas.microsoft.com/office/word/2015/wordml/symex" xmlns:wpg="http://schemas.microsoft.com/office/word/2010/wordprocessingGroup" xmlns:wpi="http://schemas.microsoft.com/office/word/2010/wordprocessingInk" xmlns:wne="http://schemas.microsoft.com/office/word/2006/wordml" xmlns:wps="http://schemas.microsoft.com/office/word/2010/wordprocessingShape" mc:Ignorable="w14 w15 w16se w16cid w16 w16cex w16sdtdh wp14">
   <w:abstractNum w:abstractNumId="0" w15:restartNumberingAfterBreak="0">
     <w:nsid w:val="00F45053"/>
     <w:multiLevelType w:val="hybridMultilevel"/>
@@ -6681,43 +6591,43 @@
       </w:pPr>
     </w:lvl>
   </w:abstractNum>
-  <w:num w:numId="1" w16cid:durableId="929696733">
+  <w:num w:numId="1">
     <w:abstractNumId w:val="8"/>
   </w:num>
-  <w:num w:numId="2" w16cid:durableId="754136309">
+  <w:num w:numId="2">
     <w:abstractNumId w:val="1"/>
   </w:num>
-  <w:num w:numId="3" w16cid:durableId="1987083975">
+  <w:num w:numId="3">
     <w:abstractNumId w:val="9"/>
   </w:num>
-  <w:num w:numId="4" w16cid:durableId="976683378">
+  <w:num w:numId="4">
     <w:abstractNumId w:val="11"/>
   </w:num>
-  <w:num w:numId="5" w16cid:durableId="2068407280">
+  <w:num w:numId="5">
     <w:abstractNumId w:val="12"/>
   </w:num>
-  <w:num w:numId="6" w16cid:durableId="1928689656">
+  <w:num w:numId="6">
     <w:abstractNumId w:val="0"/>
   </w:num>
-  <w:num w:numId="7" w16cid:durableId="1109198423">
+  <w:num w:numId="7">
     <w:abstractNumId w:val="5"/>
   </w:num>
-  <w:num w:numId="8" w16cid:durableId="134957518">
+  <w:num w:numId="8">
     <w:abstractNumId w:val="10"/>
   </w:num>
-  <w:num w:numId="9" w16cid:durableId="912084821">
+  <w:num w:numId="9">
     <w:abstractNumId w:val="2"/>
   </w:num>
-  <w:num w:numId="10" w16cid:durableId="1880630713">
+  <w:num w:numId="10">
     <w:abstractNumId w:val="4"/>
   </w:num>
-  <w:num w:numId="11" w16cid:durableId="2108694880">
+  <w:num w:numId="11">
     <w:abstractNumId w:val="6"/>
   </w:num>
-  <w:num w:numId="12" w16cid:durableId="1417705283">
+  <w:num w:numId="12">
     <w:abstractNumId w:val="3"/>
   </w:num>
-  <w:num w:numId="13" w16cid:durableId="162357855">
+  <w:num w:numId="13">
     <w:abstractNumId w:val="7"/>
   </w:num>
 </w:numbering>
@@ -7758,14 +7668,12 @@
 </file>
 
 <file path=customXml/item1.xml><?xml version="1.0" encoding="utf-8"?>
-<p:properties xmlns:p="http://schemas.microsoft.com/office/2006/metadata/properties" xmlns:xsi="http://www.w3.org/2001/XMLSchema-instance" xmlns:pc="http://schemas.microsoft.com/office/infopath/2007/PartnerControls">
-  <documentManagement>
-    <TaxCatchAll xmlns="85e30bcc-d76c-4413-8e4d-2dce22fb0743" xsi:nil="true"/>
-    <lcf76f155ced4ddcb4097134ff3c332f xmlns="164883f8-7691-4ecf-b54a-664c0d0edefe">
-      <Terms xmlns="http://schemas.microsoft.com/office/infopath/2007/PartnerControls"/>
-    </lcf76f155ced4ddcb4097134ff3c332f>
-  </documentManagement>
-</p:properties>
+<?mso-contentType ?>
+<FormTemplates xmlns="http://schemas.microsoft.com/sharepoint/v3/contenttype/forms">
+  <Display>DocumentLibraryForm</Display>
+  <Edit>DocumentLibraryForm</Edit>
+  <New>DocumentLibraryForm</New>
+</FormTemplates>
 </file>
 
 <file path=customXml/item2.xml><?xml version="1.0" encoding="utf-8"?>
@@ -8006,21 +7914,20 @@
 </file>
 
 <file path=customXml/item3.xml><?xml version="1.0" encoding="utf-8"?>
-<?mso-contentType ?>
-<FormTemplates xmlns="http://schemas.microsoft.com/sharepoint/v3/contenttype/forms">
-  <Display>DocumentLibraryForm</Display>
-  <Edit>DocumentLibraryForm</Edit>
-  <New>DocumentLibraryForm</New>
-</FormTemplates>
+<p:properties xmlns:p="http://schemas.microsoft.com/office/2006/metadata/properties" xmlns:xsi="http://www.w3.org/2001/XMLSchema-instance" xmlns:pc="http://schemas.microsoft.com/office/infopath/2007/PartnerControls">
+  <documentManagement>
+    <TaxCatchAll xmlns="85e30bcc-d76c-4413-8e4d-2dce22fb0743" xsi:nil="true"/>
+    <lcf76f155ced4ddcb4097134ff3c332f xmlns="164883f8-7691-4ecf-b54a-664c0d0edefe">
+      <Terms xmlns="http://schemas.microsoft.com/office/infopath/2007/PartnerControls"/>
+    </lcf76f155ced4ddcb4097134ff3c332f>
+  </documentManagement>
+</p:properties>
 </file>
 
 <file path=customXml/itemProps1.xml><?xml version="1.0" encoding="utf-8"?>
-<ds:datastoreItem xmlns:ds="http://schemas.openxmlformats.org/officeDocument/2006/customXml" ds:itemID="{8542EACB-7939-45C8-99C3-B6897CA7A7EF}">
+<ds:datastoreItem xmlns:ds="http://schemas.openxmlformats.org/officeDocument/2006/customXml" ds:itemID="{1F59EA8B-1FA8-40D2-A8B0-61B9CE1E4579}">
   <ds:schemaRefs>
-    <ds:schemaRef ds:uri="http://schemas.microsoft.com/office/2006/metadata/properties"/>
-    <ds:schemaRef ds:uri="http://schemas.microsoft.com/office/infopath/2007/PartnerControls"/>
-    <ds:schemaRef ds:uri="85e30bcc-d76c-4413-8e4d-2dce22fb0743"/>
-    <ds:schemaRef ds:uri="164883f8-7691-4ecf-b54a-664c0d0edefe"/>
+    <ds:schemaRef ds:uri="http://schemas.microsoft.com/sharepoint/v3/contenttype/forms"/>
   </ds:schemaRefs>
 </ds:datastoreItem>
 </file>
@@ -8045,9 +7952,12 @@
 </file>
 
 <file path=customXml/itemProps3.xml><?xml version="1.0" encoding="utf-8"?>
-<ds:datastoreItem xmlns:ds="http://schemas.openxmlformats.org/officeDocument/2006/customXml" ds:itemID="{1F59EA8B-1FA8-40D2-A8B0-61B9CE1E4579}">
+<ds:datastoreItem xmlns:ds="http://schemas.openxmlformats.org/officeDocument/2006/customXml" ds:itemID="{8542EACB-7939-45C8-99C3-B6897CA7A7EF}">
   <ds:schemaRefs>
-    <ds:schemaRef ds:uri="http://schemas.microsoft.com/sharepoint/v3/contenttype/forms"/>
+    <ds:schemaRef ds:uri="http://schemas.microsoft.com/office/2006/metadata/properties"/>
+    <ds:schemaRef ds:uri="http://schemas.microsoft.com/office/infopath/2007/PartnerControls"/>
+    <ds:schemaRef ds:uri="85e30bcc-d76c-4413-8e4d-2dce22fb0743"/>
+    <ds:schemaRef ds:uri="164883f8-7691-4ecf-b54a-664c0d0edefe"/>
   </ds:schemaRefs>
 </ds:datastoreItem>
 </file>
--- a/Docs/Observaciones-Lab 7.docx
+++ b/Docs/Observaciones-Lab 7.docx
@@ -37,14 +37,7 @@
           <w:noProof w:val="0"/>
           <w:lang w:val="es-CO"/>
         </w:rPr>
-        <w:t xml:space="preserve">Estudiante </w:t>
-      </w:r>
-      <w:r>
-        <w:rPr>
-          <w:noProof w:val="0"/>
-          <w:lang w:val="es-CO"/>
-        </w:rPr>
-        <w:t>1 Cod XXXX</w:t>
+        <w:t>Miguel Perdomo - 201913791</w:t>
       </w:r>
     </w:p>
     <w:p>
@@ -61,7 +54,7 @@
           <w:noProof w:val="0"/>
           <w:lang w:val="es-CO"/>
         </w:rPr>
-        <w:t>Estudiante 2 Cod XXXX</w:t>
+        <w:t>Samuel Jaramillo - 202010768</w:t>
       </w:r>
     </w:p>
     <w:p>
@@ -78,32 +71,8 @@
           <w:noProof w:val="0"/>
           <w:lang w:val="es-CO"/>
         </w:rPr>
-        <w:t xml:space="preserve">Estudiante </w:t>
-      </w:r>
-      <w:r>
-        <w:rPr>
-          <w:noProof w:val="0"/>
-          <w:lang w:val="es-CO"/>
-        </w:rPr>
-        <w:t>3</w:t>
-      </w:r>
-      <w:r>
-        <w:rPr>
-          <w:noProof w:val="0"/>
-          <w:lang w:val="es-CO"/>
-        </w:rPr>
-        <w:t xml:space="preserve"> Cod XXXX</w:t>
-      </w:r>
-    </w:p>
-    <w:p>
-      <w:pPr>
-        <w:spacing w:after="0"/>
-        <w:jc w:val="right"/>
-        <w:rPr>
-          <w:noProof w:val="0"/>
-          <w:lang w:val="es-CO"/>
-        </w:rPr>
-      </w:pPr>
+        <w:t>Luisa Zambrano - 201914911</w:t>
+      </w:r>
     </w:p>
     <w:tbl>
       <w:tblPr>
@@ -4714,41 +4683,71 @@
         </w:rPr>
         <w:t xml:space="preserve">¿Por qué en la función </w:t>
       </w:r>
+      <w:proofErr w:type="spellStart"/>
       <w:r>
         <w:rPr>
           <w:b/>
           <w:bCs/>
           <w:lang w:val="es-419"/>
         </w:rPr>
-        <w:t>getTime()</w:t>
-      </w:r>
-      <w:r>
-        <w:rPr>
-          <w:lang w:val="es-419"/>
-        </w:rPr>
-        <w:t xml:space="preserve"> se utiliza </w:t>
-      </w:r>
+        <w:t>getTime</w:t>
+      </w:r>
+      <w:proofErr w:type="spellEnd"/>
       <w:r>
         <w:rPr>
           <w:b/>
           <w:bCs/>
           <w:lang w:val="es-419"/>
         </w:rPr>
-        <w:t>time.perf_counter()</w:t>
-      </w:r>
-      <w:r>
-        <w:rPr>
-          <w:lang w:val="es-419"/>
-        </w:rPr>
-        <w:t xml:space="preserve"> en vez de otras funciones como </w:t>
-      </w:r>
+        <w:t>()</w:t>
+      </w:r>
+      <w:r>
+        <w:rPr>
+          <w:lang w:val="es-419"/>
+        </w:rPr>
+        <w:t xml:space="preserve"> se utiliza </w:t>
+      </w:r>
+      <w:proofErr w:type="spellStart"/>
       <w:r>
         <w:rPr>
           <w:b/>
           <w:bCs/>
           <w:lang w:val="es-419"/>
         </w:rPr>
-        <w:t>time.process_time()</w:t>
+        <w:t>time.perf_counter</w:t>
+      </w:r>
+      <w:proofErr w:type="spellEnd"/>
+      <w:r>
+        <w:rPr>
+          <w:b/>
+          <w:bCs/>
+          <w:lang w:val="es-419"/>
+        </w:rPr>
+        <w:t>()</w:t>
+      </w:r>
+      <w:r>
+        <w:rPr>
+          <w:lang w:val="es-419"/>
+        </w:rPr>
+        <w:t xml:space="preserve"> en vez de otras funciones como </w:t>
+      </w:r>
+      <w:proofErr w:type="spellStart"/>
+      <w:r>
+        <w:rPr>
+          <w:b/>
+          <w:bCs/>
+          <w:lang w:val="es-419"/>
+        </w:rPr>
+        <w:t>time.process_time</w:t>
+      </w:r>
+      <w:proofErr w:type="spellEnd"/>
+      <w:r>
+        <w:rPr>
+          <w:b/>
+          <w:bCs/>
+          <w:lang w:val="es-419"/>
+        </w:rPr>
+        <w:t>()</w:t>
       </w:r>
       <w:r>
         <w:rPr>
@@ -4796,33 +4795,29 @@
         </w:rPr>
         <w:t xml:space="preserve">¿Por qué son importantes las funciones </w:t>
       </w:r>
+      <w:proofErr w:type="spellStart"/>
       <w:r>
         <w:rPr>
           <w:b/>
           <w:bCs/>
           <w:lang w:val="es-419"/>
         </w:rPr>
-        <w:t>start()</w:t>
-      </w:r>
-      <w:r>
-        <w:rPr>
-          <w:lang w:val="es-419"/>
-        </w:rPr>
-        <w:t xml:space="preserve"> y </w:t>
-      </w:r>
+        <w:t>start</w:t>
+      </w:r>
+      <w:proofErr w:type="spellEnd"/>
       <w:r>
         <w:rPr>
           <w:b/>
           <w:bCs/>
           <w:lang w:val="es-419"/>
         </w:rPr>
-        <w:t>stop()</w:t>
-      </w:r>
-      <w:r>
-        <w:rPr>
-          <w:lang w:val="es-419"/>
-        </w:rPr>
-        <w:t xml:space="preserve"> de la librería </w:t>
+        <w:t>()</w:t>
+      </w:r>
+      <w:r>
+        <w:rPr>
+          <w:lang w:val="es-419"/>
+        </w:rPr>
+        <w:t xml:space="preserve"> y </w:t>
       </w:r>
       <w:r>
         <w:rPr>
@@ -4830,8 +4825,24 @@
           <w:bCs/>
           <w:lang w:val="es-419"/>
         </w:rPr>
+        <w:t>stop()</w:t>
+      </w:r>
+      <w:r>
+        <w:rPr>
+          <w:lang w:val="es-419"/>
+        </w:rPr>
+        <w:t xml:space="preserve"> de la librería </w:t>
+      </w:r>
+      <w:proofErr w:type="spellStart"/>
+      <w:r>
+        <w:rPr>
+          <w:b/>
+          <w:bCs/>
+          <w:lang w:val="es-419"/>
+        </w:rPr>
         <w:t>tracemalloc</w:t>
       </w:r>
+      <w:proofErr w:type="spellEnd"/>
       <w:r>
         <w:rPr>
           <w:lang w:val="es-419"/>
@@ -4970,22 +4981,52 @@
           <w:bCs/>
           <w:lang w:val="es-419"/>
         </w:rPr>
-        <w:t>Linear Probing</w:t>
-      </w:r>
-      <w:r>
-        <w:rPr>
-          <w:lang w:val="es-419"/>
-        </w:rPr>
-        <w:t xml:space="preserve"> o </w:t>
-      </w:r>
+        <w:t xml:space="preserve">Linear </w:t>
+      </w:r>
+      <w:proofErr w:type="spellStart"/>
       <w:r>
         <w:rPr>
           <w:b/>
           <w:bCs/>
           <w:lang w:val="es-419"/>
         </w:rPr>
-        <w:t>Separate Chaining</w:t>
-      </w:r>
+        <w:t>Probing</w:t>
+      </w:r>
+      <w:proofErr w:type="spellEnd"/>
+      <w:r>
+        <w:rPr>
+          <w:lang w:val="es-419"/>
+        </w:rPr>
+        <w:t xml:space="preserve"> o </w:t>
+      </w:r>
+      <w:proofErr w:type="spellStart"/>
+      <w:r>
+        <w:rPr>
+          <w:b/>
+          <w:bCs/>
+          <w:lang w:val="es-419"/>
+        </w:rPr>
+        <w:t>Separate</w:t>
+      </w:r>
+      <w:proofErr w:type="spellEnd"/>
+      <w:r>
+        <w:rPr>
+          <w:b/>
+          <w:bCs/>
+          <w:lang w:val="es-419"/>
+        </w:rPr>
+        <w:t xml:space="preserve"> </w:t>
+      </w:r>
+      <w:proofErr w:type="spellStart"/>
+      <w:r>
+        <w:rPr>
+          <w:b/>
+          <w:bCs/>
+          <w:lang w:val="es-419"/>
+        </w:rPr>
+        <w:t>Chaining</w:t>
+      </w:r>
+      <w:proofErr w:type="spellEnd"/>
       <w:r>
         <w:rPr>
           <w:lang w:val="es-419"/>
@@ -5016,7 +5057,21 @@
         <w:rPr>
           <w:lang w:val="es-419"/>
         </w:rPr>
-        <w:t>Dado el número de elementos de los archivos del reto (large), ¿Cuál sería el factor de carga para estos índices según su mecanismo de colisión?</w:t>
+        <w:t>Dado el número de elementos de los archivos del reto (</w:t>
+      </w:r>
+      <w:proofErr w:type="spellStart"/>
+      <w:r>
+        <w:rPr>
+          <w:lang w:val="es-419"/>
+        </w:rPr>
+        <w:t>large</w:t>
+      </w:r>
+      <w:proofErr w:type="spellEnd"/>
+      <w:r>
+        <w:rPr>
+          <w:lang w:val="es-419"/>
+        </w:rPr>
+        <w:t>), ¿Cuál sería el factor de carga para estos índices según su mecanismo de colisión?</w:t>
       </w:r>
     </w:p>
     <w:p>
@@ -5056,7 +5111,21 @@
         <w:rPr>
           <w:lang w:val="es-419"/>
         </w:rPr>
-        <w:t>al modificar el factor de carga máximo para cargar el catálogo de contenido Streaming?</w:t>
+        <w:t xml:space="preserve">al modificar el factor de carga máximo para cargar el catálogo de contenido </w:t>
+      </w:r>
+      <w:proofErr w:type="spellStart"/>
+      <w:r>
+        <w:rPr>
+          <w:lang w:val="es-419"/>
+        </w:rPr>
+        <w:t>Streaming</w:t>
+      </w:r>
+      <w:proofErr w:type="spellEnd"/>
+      <w:r>
+        <w:rPr>
+          <w:lang w:val="es-419"/>
+        </w:rPr>
+        <w:t>?</w:t>
       </w:r>
     </w:p>
     <w:p>
@@ -5096,7 +5165,21 @@
         <w:rPr>
           <w:lang w:val="es-419"/>
         </w:rPr>
-        <w:t xml:space="preserve"> al modificar el factor de carga máximo para cargar el catálogo de contenido Streaming?</w:t>
+        <w:t xml:space="preserve"> al modificar el factor de carga máximo para cargar el catálogo de contenido </w:t>
+      </w:r>
+      <w:proofErr w:type="spellStart"/>
+      <w:r>
+        <w:rPr>
+          <w:lang w:val="es-419"/>
+        </w:rPr>
+        <w:t>Streaming</w:t>
+      </w:r>
+      <w:proofErr w:type="spellEnd"/>
+      <w:r>
+        <w:rPr>
+          <w:lang w:val="es-419"/>
+        </w:rPr>
+        <w:t>?</w:t>
       </w:r>
     </w:p>
     <w:p>
@@ -5204,7 +5287,21 @@
         <w:rPr>
           <w:lang w:val="es-419"/>
         </w:rPr>
-        <w:t xml:space="preserve">¿Qué configuración de ideal ADT Map escogería para el </w:t>
+        <w:t xml:space="preserve">¿Qué configuración de ideal ADT </w:t>
+      </w:r>
+      <w:proofErr w:type="spellStart"/>
+      <w:r>
+        <w:rPr>
+          <w:lang w:val="es-419"/>
+        </w:rPr>
+        <w:t>Map</w:t>
+      </w:r>
+      <w:proofErr w:type="spellEnd"/>
+      <w:r>
+        <w:rPr>
+          <w:lang w:val="es-419"/>
+        </w:rPr>
+        <w:t xml:space="preserve"> escogería para el </w:t>
       </w:r>
       <w:r>
         <w:rPr>
@@ -7668,12 +7765,14 @@
 </file>
 
 <file path=customXml/item1.xml><?xml version="1.0" encoding="utf-8"?>
-<?mso-contentType ?>
-<FormTemplates xmlns="http://schemas.microsoft.com/sharepoint/v3/contenttype/forms">
-  <Display>DocumentLibraryForm</Display>
-  <Edit>DocumentLibraryForm</Edit>
-  <New>DocumentLibraryForm</New>
-</FormTemplates>
+<p:properties xmlns:p="http://schemas.microsoft.com/office/2006/metadata/properties" xmlns:xsi="http://www.w3.org/2001/XMLSchema-instance" xmlns:pc="http://schemas.microsoft.com/office/infopath/2007/PartnerControls">
+  <documentManagement>
+    <TaxCatchAll xmlns="85e30bcc-d76c-4413-8e4d-2dce22fb0743" xsi:nil="true"/>
+    <lcf76f155ced4ddcb4097134ff3c332f xmlns="164883f8-7691-4ecf-b54a-664c0d0edefe">
+      <Terms xmlns="http://schemas.microsoft.com/office/infopath/2007/PartnerControls"/>
+    </lcf76f155ced4ddcb4097134ff3c332f>
+  </documentManagement>
+</p:properties>
 </file>
 
 <file path=customXml/item2.xml><?xml version="1.0" encoding="utf-8"?>
@@ -7914,20 +8013,21 @@
 </file>
 
 <file path=customXml/item3.xml><?xml version="1.0" encoding="utf-8"?>
-<p:properties xmlns:p="http://schemas.microsoft.com/office/2006/metadata/properties" xmlns:xsi="http://www.w3.org/2001/XMLSchema-instance" xmlns:pc="http://schemas.microsoft.com/office/infopath/2007/PartnerControls">
-  <documentManagement>
-    <TaxCatchAll xmlns="85e30bcc-d76c-4413-8e4d-2dce22fb0743" xsi:nil="true"/>
-    <lcf76f155ced4ddcb4097134ff3c332f xmlns="164883f8-7691-4ecf-b54a-664c0d0edefe">
-      <Terms xmlns="http://schemas.microsoft.com/office/infopath/2007/PartnerControls"/>
-    </lcf76f155ced4ddcb4097134ff3c332f>
-  </documentManagement>
-</p:properties>
+<?mso-contentType ?>
+<FormTemplates xmlns="http://schemas.microsoft.com/sharepoint/v3/contenttype/forms">
+  <Display>DocumentLibraryForm</Display>
+  <Edit>DocumentLibraryForm</Edit>
+  <New>DocumentLibraryForm</New>
+</FormTemplates>
 </file>
 
 <file path=customXml/itemProps1.xml><?xml version="1.0" encoding="utf-8"?>
-<ds:datastoreItem xmlns:ds="http://schemas.openxmlformats.org/officeDocument/2006/customXml" ds:itemID="{1F59EA8B-1FA8-40D2-A8B0-61B9CE1E4579}">
+<ds:datastoreItem xmlns:ds="http://schemas.openxmlformats.org/officeDocument/2006/customXml" ds:itemID="{8542EACB-7939-45C8-99C3-B6897CA7A7EF}">
   <ds:schemaRefs>
-    <ds:schemaRef ds:uri="http://schemas.microsoft.com/sharepoint/v3/contenttype/forms"/>
+    <ds:schemaRef ds:uri="http://schemas.microsoft.com/office/2006/metadata/properties"/>
+    <ds:schemaRef ds:uri="http://schemas.microsoft.com/office/infopath/2007/PartnerControls"/>
+    <ds:schemaRef ds:uri="85e30bcc-d76c-4413-8e4d-2dce22fb0743"/>
+    <ds:schemaRef ds:uri="164883f8-7691-4ecf-b54a-664c0d0edefe"/>
   </ds:schemaRefs>
 </ds:datastoreItem>
 </file>
@@ -7952,12 +8052,9 @@
 </file>
 
 <file path=customXml/itemProps3.xml><?xml version="1.0" encoding="utf-8"?>
-<ds:datastoreItem xmlns:ds="http://schemas.openxmlformats.org/officeDocument/2006/customXml" ds:itemID="{8542EACB-7939-45C8-99C3-B6897CA7A7EF}">
+<ds:datastoreItem xmlns:ds="http://schemas.openxmlformats.org/officeDocument/2006/customXml" ds:itemID="{1F59EA8B-1FA8-40D2-A8B0-61B9CE1E4579}">
   <ds:schemaRefs>
-    <ds:schemaRef ds:uri="http://schemas.microsoft.com/office/2006/metadata/properties"/>
-    <ds:schemaRef ds:uri="http://schemas.microsoft.com/office/infopath/2007/PartnerControls"/>
-    <ds:schemaRef ds:uri="85e30bcc-d76c-4413-8e4d-2dce22fb0743"/>
-    <ds:schemaRef ds:uri="164883f8-7691-4ecf-b54a-664c0d0edefe"/>
+    <ds:schemaRef ds:uri="http://schemas.microsoft.com/sharepoint/v3/contenttype/forms"/>
   </ds:schemaRefs>
 </ds:datastoreItem>
 </file>
--- a/Docs/Observaciones-Lab 7.docx
+++ b/Docs/Observaciones-Lab 7.docx
@@ -37,7 +37,21 @@
           <w:noProof w:val="0"/>
           <w:lang w:val="es-CO"/>
         </w:rPr>
-        <w:t>Miguel Perdomo - 201913791</w:t>
+        <w:t>Miguel Perdomo -</w:t>
+      </w:r>
+      <w:r>
+        <w:rPr>
+          <w:noProof w:val="0"/>
+          <w:lang w:val="es-CO"/>
+        </w:rPr>
+        <w:t xml:space="preserve"> </w:t>
+      </w:r>
+      <w:r>
+        <w:rPr>
+          <w:noProof w:val="0"/>
+          <w:lang w:val="es-CO"/>
+        </w:rPr>
+        <w:t>201913791</w:t>
       </w:r>
     </w:p>
     <w:p>
@@ -54,7 +68,21 @@
           <w:noProof w:val="0"/>
           <w:lang w:val="es-CO"/>
         </w:rPr>
-        <w:t>Samuel Jaramillo - 202010768</w:t>
+        <w:t>Samuel Jaramillo -</w:t>
+      </w:r>
+      <w:r>
+        <w:rPr>
+          <w:noProof w:val="0"/>
+          <w:lang w:val="es-CO"/>
+        </w:rPr>
+        <w:t xml:space="preserve"> </w:t>
+      </w:r>
+      <w:r>
+        <w:rPr>
+          <w:noProof w:val="0"/>
+          <w:lang w:val="es-CO"/>
+        </w:rPr>
+        <w:t>202010768</w:t>
       </w:r>
     </w:p>
     <w:p>
@@ -71,8 +99,32 @@
           <w:noProof w:val="0"/>
           <w:lang w:val="es-CO"/>
         </w:rPr>
-        <w:t>Luisa Zambrano - 201914911</w:t>
-      </w:r>
+        <w:t>Luisa Zambrano</w:t>
+      </w:r>
+      <w:r>
+        <w:rPr>
+          <w:noProof w:val="0"/>
+          <w:lang w:val="es-CO"/>
+        </w:rPr>
+        <w:t xml:space="preserve"> </w:t>
+      </w:r>
+      <w:r>
+        <w:rPr>
+          <w:noProof w:val="0"/>
+          <w:lang w:val="es-CO"/>
+        </w:rPr>
+        <w:t>- 201914911</w:t>
+      </w:r>
+    </w:p>
+    <w:p>
+      <w:pPr>
+        <w:spacing w:after="0"/>
+        <w:jc w:val="right"/>
+        <w:rPr>
+          <w:noProof w:val="0"/>
+          <w:lang w:val="es-CO"/>
+        </w:rPr>
+      </w:pPr>
     </w:p>
     <w:tbl>
       <w:tblPr>
@@ -4683,23 +4735,23 @@
         </w:rPr>
         <w:t xml:space="preserve">¿Por qué en la función </w:t>
       </w:r>
-      <w:proofErr w:type="spellStart"/>
+      <w:proofErr w:type="gramStart"/>
       <w:r>
         <w:rPr>
           <w:b/>
           <w:bCs/>
           <w:lang w:val="es-419"/>
         </w:rPr>
-        <w:t>getTime</w:t>
-      </w:r>
-      <w:proofErr w:type="spellEnd"/>
+        <w:t>getTime(</w:t>
+      </w:r>
+      <w:proofErr w:type="gramEnd"/>
       <w:r>
         <w:rPr>
           <w:b/>
           <w:bCs/>
           <w:lang w:val="es-419"/>
         </w:rPr>
-        <w:t>()</w:t>
+        <w:t>)</w:t>
       </w:r>
       <w:r>
         <w:rPr>
@@ -4707,47 +4759,27 @@
         </w:rPr>
         <w:t xml:space="preserve"> se utiliza </w:t>
       </w:r>
-      <w:proofErr w:type="spellStart"/>
       <w:r>
         <w:rPr>
           <w:b/>
           <w:bCs/>
           <w:lang w:val="es-419"/>
         </w:rPr>
-        <w:t>time.perf_counter</w:t>
-      </w:r>
-      <w:proofErr w:type="spellEnd"/>
+        <w:t>time.perf_counter()</w:t>
+      </w:r>
+      <w:r>
+        <w:rPr>
+          <w:lang w:val="es-419"/>
+        </w:rPr>
+        <w:t xml:space="preserve"> en vez de otras funciones como </w:t>
+      </w:r>
       <w:r>
         <w:rPr>
           <w:b/>
           <w:bCs/>
           <w:lang w:val="es-419"/>
         </w:rPr>
-        <w:t>()</w:t>
-      </w:r>
-      <w:r>
-        <w:rPr>
-          <w:lang w:val="es-419"/>
-        </w:rPr>
-        <w:t xml:space="preserve"> en vez de otras funciones como </w:t>
-      </w:r>
-      <w:proofErr w:type="spellStart"/>
-      <w:r>
-        <w:rPr>
-          <w:b/>
-          <w:bCs/>
-          <w:lang w:val="es-419"/>
-        </w:rPr>
-        <w:t>time.process_time</w:t>
-      </w:r>
-      <w:proofErr w:type="spellEnd"/>
-      <w:r>
-        <w:rPr>
-          <w:b/>
-          <w:bCs/>
-          <w:lang w:val="es-419"/>
-        </w:rPr>
-        <w:t>()</w:t>
+        <w:t>time.process_time()</w:t>
       </w:r>
       <w:r>
         <w:rPr>
@@ -4758,24 +4790,11 @@
     </w:p>
     <w:p>
       <w:pPr>
-        <w:ind w:left="360"/>
         <w:jc w:val="both"/>
         <w:rPr>
           <w:lang w:val="es-419"/>
         </w:rPr>
       </w:pPr>
-      <w:r>
-        <w:rPr>
-          <w:lang w:val="es-419"/>
-        </w:rPr>
-        <w:t xml:space="preserve">Time.perf_counter() da el tiempo absoluto que demora corriendo el código, mientras que la otra función devuelve el tiempo </w:t>
-      </w:r>
-      <w:r>
-        <w:rPr>
-          <w:lang w:val="es-419"/>
-        </w:rPr>
-        <w:t>que demora el algoritmo pero ignorando el sleep time (que es tiempo de cambio entre los hilos del sistema operativo). Esto cambia el resultado dando un valor que no nos interese.</w:t>
-      </w:r>
     </w:p>
     <w:p>
       <w:pPr>
@@ -4795,29 +4814,33 @@
         </w:rPr>
         <w:t xml:space="preserve">¿Por qué son importantes las funciones </w:t>
       </w:r>
-      <w:proofErr w:type="spellStart"/>
       <w:r>
         <w:rPr>
           <w:b/>
           <w:bCs/>
           <w:lang w:val="es-419"/>
         </w:rPr>
-        <w:t>start</w:t>
-      </w:r>
-      <w:proofErr w:type="spellEnd"/>
+        <w:t>start()</w:t>
+      </w:r>
+      <w:r>
+        <w:rPr>
+          <w:lang w:val="es-419"/>
+        </w:rPr>
+        <w:t xml:space="preserve"> y </w:t>
+      </w:r>
       <w:r>
         <w:rPr>
           <w:b/>
           <w:bCs/>
           <w:lang w:val="es-419"/>
         </w:rPr>
-        <w:t>()</w:t>
+        <w:t>stop()</w:t>
       </w:r>
       <w:r>
         <w:rPr>
           <w:lang w:val="es-419"/>
         </w:rPr>
-        <w:t xml:space="preserve"> y </w:t>
+        <w:t xml:space="preserve"> de la librería </w:t>
       </w:r>
       <w:r>
         <w:rPr>
@@ -4825,24 +4848,8 @@
           <w:bCs/>
           <w:lang w:val="es-419"/>
         </w:rPr>
-        <w:t>stop()</w:t>
-      </w:r>
-      <w:r>
-        <w:rPr>
-          <w:lang w:val="es-419"/>
-        </w:rPr>
-        <w:t xml:space="preserve"> de la librería </w:t>
-      </w:r>
-      <w:proofErr w:type="spellStart"/>
-      <w:r>
-        <w:rPr>
-          <w:b/>
-          <w:bCs/>
-          <w:lang w:val="es-419"/>
-        </w:rPr>
         <w:t>tracemalloc</w:t>
       </w:r>
-      <w:proofErr w:type="spellEnd"/>
       <w:r>
         <w:rPr>
           <w:lang w:val="es-419"/>
@@ -4852,23 +4859,10 @@
     </w:p>
     <w:p>
       <w:pPr>
-        <w:ind w:left="360"/>
         <w:rPr>
           <w:lang w:val="es-419"/>
         </w:rPr>
       </w:pPr>
-      <w:r>
-        <w:rPr>
-          <w:lang w:val="es-419"/>
-        </w:rPr>
-        <w:t>Es</w:t>
-      </w:r>
-      <w:r>
-        <w:rPr>
-          <w:lang w:val="es-419"/>
-        </w:rPr>
-        <w:t xml:space="preserve"> importante porque el start() define que comience a tomar el tiempo y el stop() lo detiene. Si no se detiene, la función se queda funcionando infitamente saturando el computador.</w:t>
-      </w:r>
     </w:p>
     <w:p>
       <w:pPr>
@@ -4919,17 +4913,10 @@
     </w:p>
     <w:p>
       <w:pPr>
-        <w:ind w:left="360"/>
         <w:rPr>
           <w:lang w:val="es-419"/>
         </w:rPr>
       </w:pPr>
-      <w:r>
-        <w:rPr>
-          <w:lang w:val="es-419"/>
-        </w:rPr>
-        <w:t>Medir la memoria implica llevar a cabo otras tareas en el fondo y esto afecta el tiempo de ejecución del algoritmo. Si medimos memoria el tiempo será mayor que el tiempo real de ejecuión (la medición de memoria afecta el resultado de tiempo). Por lo tanto, si solo quiero el tiempo de ejecución no debería tomar memoria al tiempo.</w:t>
-      </w:r>
     </w:p>
     <w:p>
       <w:pPr>
@@ -4981,52 +4968,22 @@
           <w:bCs/>
           <w:lang w:val="es-419"/>
         </w:rPr>
-        <w:t xml:space="preserve">Linear </w:t>
-      </w:r>
-      <w:proofErr w:type="spellStart"/>
+        <w:t>Linear Probing</w:t>
+      </w:r>
+      <w:r>
+        <w:rPr>
+          <w:lang w:val="es-419"/>
+        </w:rPr>
+        <w:t xml:space="preserve"> o </w:t>
+      </w:r>
       <w:r>
         <w:rPr>
           <w:b/>
           <w:bCs/>
           <w:lang w:val="es-419"/>
         </w:rPr>
-        <w:t>Probing</w:t>
-      </w:r>
-      <w:proofErr w:type="spellEnd"/>
-      <w:r>
-        <w:rPr>
-          <w:lang w:val="es-419"/>
-        </w:rPr>
-        <w:t xml:space="preserve"> o </w:t>
-      </w:r>
-      <w:proofErr w:type="spellStart"/>
-      <w:r>
-        <w:rPr>
-          <w:b/>
-          <w:bCs/>
-          <w:lang w:val="es-419"/>
-        </w:rPr>
-        <w:t>Separate</w:t>
-      </w:r>
-      <w:proofErr w:type="spellEnd"/>
-      <w:r>
-        <w:rPr>
-          <w:b/>
-          <w:bCs/>
-          <w:lang w:val="es-419"/>
-        </w:rPr>
-        <w:t xml:space="preserve"> </w:t>
-      </w:r>
-      <w:proofErr w:type="spellStart"/>
-      <w:r>
-        <w:rPr>
-          <w:b/>
-          <w:bCs/>
-          <w:lang w:val="es-419"/>
-        </w:rPr>
-        <w:t>Chaining</w:t>
-      </w:r>
-      <w:proofErr w:type="spellEnd"/>
+        <w:t>Separate Chaining</w:t>
+      </w:r>
       <w:r>
         <w:rPr>
           <w:lang w:val="es-419"/>
@@ -5057,21 +5014,7 @@
         <w:rPr>
           <w:lang w:val="es-419"/>
         </w:rPr>
-        <w:t>Dado el número de elementos de los archivos del reto (</w:t>
-      </w:r>
-      <w:proofErr w:type="spellStart"/>
-      <w:r>
-        <w:rPr>
-          <w:lang w:val="es-419"/>
-        </w:rPr>
-        <w:t>large</w:t>
-      </w:r>
-      <w:proofErr w:type="spellEnd"/>
-      <w:r>
-        <w:rPr>
-          <w:lang w:val="es-419"/>
-        </w:rPr>
-        <w:t>), ¿Cuál sería el factor de carga para estos índices según su mecanismo de colisión?</w:t>
+        <w:t>Dado el número de elementos de los archivos del reto (large), ¿Cuál sería el factor de carga para estos índices según su mecanismo de colisión?</w:t>
       </w:r>
     </w:p>
     <w:p>
@@ -5111,21 +5054,7 @@
         <w:rPr>
           <w:lang w:val="es-419"/>
         </w:rPr>
-        <w:t xml:space="preserve">al modificar el factor de carga máximo para cargar el catálogo de contenido </w:t>
-      </w:r>
-      <w:proofErr w:type="spellStart"/>
-      <w:r>
-        <w:rPr>
-          <w:lang w:val="es-419"/>
-        </w:rPr>
-        <w:t>Streaming</w:t>
-      </w:r>
-      <w:proofErr w:type="spellEnd"/>
-      <w:r>
-        <w:rPr>
-          <w:lang w:val="es-419"/>
-        </w:rPr>
-        <w:t>?</w:t>
+        <w:t>al modificar el factor de carga máximo para cargar el catálogo de contenido Streaming?</w:t>
       </w:r>
     </w:p>
     <w:p>
@@ -5165,21 +5094,7 @@
         <w:rPr>
           <w:lang w:val="es-419"/>
         </w:rPr>
-        <w:t xml:space="preserve"> al modificar el factor de carga máximo para cargar el catálogo de contenido </w:t>
-      </w:r>
-      <w:proofErr w:type="spellStart"/>
-      <w:r>
-        <w:rPr>
-          <w:lang w:val="es-419"/>
-        </w:rPr>
-        <w:t>Streaming</w:t>
-      </w:r>
-      <w:proofErr w:type="spellEnd"/>
-      <w:r>
-        <w:rPr>
-          <w:lang w:val="es-419"/>
-        </w:rPr>
-        <w:t>?</w:t>
+        <w:t xml:space="preserve"> al modificar el factor de carga máximo para cargar el catálogo de contenido Streaming?</w:t>
       </w:r>
     </w:p>
     <w:p>
@@ -5245,7 +5160,6 @@
         <w:rPr>
           <w:lang w:val="es-419"/>
         </w:rPr>
-        <w:lastRenderedPageBreak/>
         <w:t xml:space="preserve">¿Qué cambios percibe en el </w:t>
       </w:r>
       <w:r>
@@ -5287,21 +5201,7 @@
         <w:rPr>
           <w:lang w:val="es-419"/>
         </w:rPr>
-        <w:t xml:space="preserve">¿Qué configuración de ideal ADT </w:t>
-      </w:r>
-      <w:proofErr w:type="spellStart"/>
-      <w:r>
-        <w:rPr>
-          <w:lang w:val="es-419"/>
-        </w:rPr>
-        <w:t>Map</w:t>
-      </w:r>
-      <w:proofErr w:type="spellEnd"/>
-      <w:r>
-        <w:rPr>
-          <w:lang w:val="es-419"/>
-        </w:rPr>
-        <w:t xml:space="preserve"> escogería para el </w:t>
+        <w:t xml:space="preserve">¿Qué configuración de ideal ADT Map escogería para el </w:t>
       </w:r>
       <w:r>
         <w:rPr>
@@ -7765,14 +7665,12 @@
 </file>
 
 <file path=customXml/item1.xml><?xml version="1.0" encoding="utf-8"?>
-<p:properties xmlns:p="http://schemas.microsoft.com/office/2006/metadata/properties" xmlns:xsi="http://www.w3.org/2001/XMLSchema-instance" xmlns:pc="http://schemas.microsoft.com/office/infopath/2007/PartnerControls">
-  <documentManagement>
-    <TaxCatchAll xmlns="85e30bcc-d76c-4413-8e4d-2dce22fb0743" xsi:nil="true"/>
-    <lcf76f155ced4ddcb4097134ff3c332f xmlns="164883f8-7691-4ecf-b54a-664c0d0edefe">
-      <Terms xmlns="http://schemas.microsoft.com/office/infopath/2007/PartnerControls"/>
-    </lcf76f155ced4ddcb4097134ff3c332f>
-  </documentManagement>
-</p:properties>
+<?mso-contentType ?>
+<FormTemplates xmlns="http://schemas.microsoft.com/sharepoint/v3/contenttype/forms">
+  <Display>DocumentLibraryForm</Display>
+  <Edit>DocumentLibraryForm</Edit>
+  <New>DocumentLibraryForm</New>
+</FormTemplates>
 </file>
 
 <file path=customXml/item2.xml><?xml version="1.0" encoding="utf-8"?>
@@ -8013,21 +7911,20 @@
 </file>
 
 <file path=customXml/item3.xml><?xml version="1.0" encoding="utf-8"?>
-<?mso-contentType ?>
-<FormTemplates xmlns="http://schemas.microsoft.com/sharepoint/v3/contenttype/forms">
-  <Display>DocumentLibraryForm</Display>
-  <Edit>DocumentLibraryForm</Edit>
-  <New>DocumentLibraryForm</New>
-</FormTemplates>
+<p:properties xmlns:p="http://schemas.microsoft.com/office/2006/metadata/properties" xmlns:xsi="http://www.w3.org/2001/XMLSchema-instance" xmlns:pc="http://schemas.microsoft.com/office/infopath/2007/PartnerControls">
+  <documentManagement>
+    <TaxCatchAll xmlns="85e30bcc-d76c-4413-8e4d-2dce22fb0743" xsi:nil="true"/>
+    <lcf76f155ced4ddcb4097134ff3c332f xmlns="164883f8-7691-4ecf-b54a-664c0d0edefe">
+      <Terms xmlns="http://schemas.microsoft.com/office/infopath/2007/PartnerControls"/>
+    </lcf76f155ced4ddcb4097134ff3c332f>
+  </documentManagement>
+</p:properties>
 </file>
 
 <file path=customXml/itemProps1.xml><?xml version="1.0" encoding="utf-8"?>
-<ds:datastoreItem xmlns:ds="http://schemas.openxmlformats.org/officeDocument/2006/customXml" ds:itemID="{8542EACB-7939-45C8-99C3-B6897CA7A7EF}">
+<ds:datastoreItem xmlns:ds="http://schemas.openxmlformats.org/officeDocument/2006/customXml" ds:itemID="{1F59EA8B-1FA8-40D2-A8B0-61B9CE1E4579}">
   <ds:schemaRefs>
-    <ds:schemaRef ds:uri="http://schemas.microsoft.com/office/2006/metadata/properties"/>
-    <ds:schemaRef ds:uri="http://schemas.microsoft.com/office/infopath/2007/PartnerControls"/>
-    <ds:schemaRef ds:uri="85e30bcc-d76c-4413-8e4d-2dce22fb0743"/>
-    <ds:schemaRef ds:uri="164883f8-7691-4ecf-b54a-664c0d0edefe"/>
+    <ds:schemaRef ds:uri="http://schemas.microsoft.com/sharepoint/v3/contenttype/forms"/>
   </ds:schemaRefs>
 </ds:datastoreItem>
 </file>
@@ -8052,9 +7949,12 @@
 </file>
 
 <file path=customXml/itemProps3.xml><?xml version="1.0" encoding="utf-8"?>
-<ds:datastoreItem xmlns:ds="http://schemas.openxmlformats.org/officeDocument/2006/customXml" ds:itemID="{1F59EA8B-1FA8-40D2-A8B0-61B9CE1E4579}">
+<ds:datastoreItem xmlns:ds="http://schemas.openxmlformats.org/officeDocument/2006/customXml" ds:itemID="{8542EACB-7939-45C8-99C3-B6897CA7A7EF}">
   <ds:schemaRefs>
-    <ds:schemaRef ds:uri="http://schemas.microsoft.com/sharepoint/v3/contenttype/forms"/>
+    <ds:schemaRef ds:uri="http://schemas.microsoft.com/office/2006/metadata/properties"/>
+    <ds:schemaRef ds:uri="http://schemas.microsoft.com/office/infopath/2007/PartnerControls"/>
+    <ds:schemaRef ds:uri="85e30bcc-d76c-4413-8e4d-2dce22fb0743"/>
+    <ds:schemaRef ds:uri="164883f8-7691-4ecf-b54a-664c0d0edefe"/>
   </ds:schemaRefs>
 </ds:datastoreItem>
 </file>